--- a/Documentation/Milestone 7.docx
+++ b/Documentation/Milestone 7.docx
@@ -7,12 +7,15 @@
         <w:pStyle w:val="Title"/>
       </w:pPr>
       <w:r>
-        <w:t>Milestone 5: 23/1/21 – 7/2/21</w:t>
-      </w:r>
-    </w:p>
-    <w:p>
-      <w:r>
-        <w:t>This Milestone will prioritise building the rest of the game, starting with the first level. Work on the rest of the Hunter boss fight shall come later.</w:t>
+        <w:t>Milestone 6: 2/7/2021 – 9/7/2021</w:t>
+      </w:r>
+    </w:p>
+    <w:p>
+      <w:r>
+        <w:t>This sprint w</w:t>
+      </w:r>
+      <w:r>
+        <w:t xml:space="preserve">as a bit shorter, but everything got done. </w:t>
       </w:r>
     </w:p>
     <w:tbl>
@@ -89,7 +92,7 @@
                 <w:b w:val="0"/>
                 <w:bCs w:val="0"/>
               </w:rPr>
-              <w:t>Learn how to program a dialogue system</w:t>
+              <w:t>Hold “getting back to it” meeting.</w:t>
             </w:r>
           </w:p>
         </w:tc>
@@ -102,7 +105,7 @@
               <w:cnfStyle w:val="000000100000" w:firstRow="0" w:lastRow="0" w:firstColumn="0" w:lastColumn="0" w:oddVBand="0" w:evenVBand="0" w:oddHBand="1" w:evenHBand="0" w:firstRowFirstColumn="0" w:firstRowLastColumn="0" w:lastRowFirstColumn="0" w:lastRowLastColumn="0"/>
             </w:pPr>
             <w:r>
-              <w:t>The player will be able to talk to the Prisoner and the Helper at various points of the game. They will also have different things to say depending on the players progress in the game. Learn how to program this system.</w:t>
+              <w:t>Hold the meeting.</w:t>
             </w:r>
           </w:p>
         </w:tc>
@@ -115,7 +118,7 @@
               <w:cnfStyle w:val="000000100000" w:firstRow="0" w:lastRow="0" w:firstColumn="0" w:lastColumn="0" w:oddVBand="0" w:evenVBand="0" w:oddHBand="1" w:evenHBand="0" w:firstRowFirstColumn="0" w:firstRowLastColumn="0" w:lastRowFirstColumn="0" w:lastRowLastColumn="0"/>
             </w:pPr>
             <w:r>
-              <w:t>Possess the knowledge needed to implement the dialogue system.</w:t>
+              <w:t>Hold the meeting.</w:t>
             </w:r>
           </w:p>
         </w:tc>
@@ -138,7 +141,7 @@
                 <w:b w:val="0"/>
                 <w:bCs w:val="0"/>
               </w:rPr>
-              <w:t>Implement a dialogue system for the Prisoner in the first level</w:t>
+              <w:t>Get to know the project again</w:t>
             </w:r>
           </w:p>
         </w:tc>
@@ -151,15 +154,7 @@
               <w:cnfStyle w:val="000000000000" w:firstRow="0" w:lastRow="0" w:firstColumn="0" w:lastColumn="0" w:oddVBand="0" w:evenVBand="0" w:oddHBand="0" w:evenHBand="0" w:firstRowFirstColumn="0" w:firstRowLastColumn="0" w:lastRowFirstColumn="0" w:lastRowLastColumn="0"/>
             </w:pPr>
             <w:r>
-              <w:t xml:space="preserve">The Prisoner will have different things to say depending on the </w:t>
-            </w:r>
-            <w:proofErr w:type="gramStart"/>
-            <w:r>
-              <w:t>players</w:t>
-            </w:r>
-            <w:proofErr w:type="gramEnd"/>
-            <w:r>
-              <w:t xml:space="preserve"> progress. Implement this dialogue system.</w:t>
+              <w:t>It’s been a while. Use the other goals as a chance to remember how everything is done.</w:t>
             </w:r>
           </w:p>
         </w:tc>
@@ -171,9 +166,6 @@
             <w:pPr>
               <w:cnfStyle w:val="000000000000" w:firstRow="0" w:lastRow="0" w:firstColumn="0" w:lastColumn="0" w:oddVBand="0" w:evenVBand="0" w:oddHBand="0" w:evenHBand="0" w:firstRowFirstColumn="0" w:firstRowLastColumn="0" w:lastRowFirstColumn="0" w:lastRowLastColumn="0"/>
             </w:pPr>
-            <w:r>
-              <w:t>The player should be able to stand in front of the Prisoner, press a “interact” button, and proceed through the Prisoner’s dialogue. The Prisoner’s dialogue should be influenced by a Game Manager object that tells the Prisoner how many times the player has died.</w:t>
-            </w:r>
           </w:p>
         </w:tc>
       </w:tr>
@@ -198,7 +190,7 @@
                 <w:b w:val="0"/>
                 <w:bCs w:val="0"/>
               </w:rPr>
-              <w:t>Design the First level</w:t>
+              <w:t>Start designing enemy types</w:t>
             </w:r>
           </w:p>
         </w:tc>
@@ -211,7 +203,7 @@
               <w:cnfStyle w:val="000000100000" w:firstRow="0" w:lastRow="0" w:firstColumn="0" w:lastColumn="0" w:oddVBand="0" w:evenVBand="0" w:oddHBand="1" w:evenHBand="0" w:firstRowFirstColumn="0" w:firstRowLastColumn="0" w:lastRowFirstColumn="0" w:lastRowLastColumn="0"/>
             </w:pPr>
             <w:r>
-              <w:t>While the basic design has been made, the specific obstacle within it have not been. We know that we want the player to learn to attack, jump and talk in the first area. Design how these will be taught.</w:t>
+              <w:t>There should be some different enemy types to help teach the player how to use their skills. Design them.</w:t>
             </w:r>
           </w:p>
         </w:tc>
@@ -224,15 +216,7 @@
               <w:cnfStyle w:val="000000100000" w:firstRow="0" w:lastRow="0" w:firstColumn="0" w:lastColumn="0" w:oddVBand="0" w:evenVBand="0" w:oddHBand="1" w:evenHBand="0" w:firstRowFirstColumn="0" w:firstRowLastColumn="0" w:lastRowFirstColumn="0" w:lastRowLastColumn="0"/>
             </w:pPr>
             <w:r>
-              <w:t xml:space="preserve">A basic plan for how to teach the player the basic skills of attacking, </w:t>
-            </w:r>
-            <w:proofErr w:type="gramStart"/>
-            <w:r>
-              <w:t>jumping</w:t>
-            </w:r>
-            <w:proofErr w:type="gramEnd"/>
-            <w:r>
-              <w:t xml:space="preserve"> and talking.</w:t>
+              <w:t>At least 1 enemy type fully conceptualised. Possibly work towards making them.</w:t>
             </w:r>
           </w:p>
         </w:tc>
@@ -255,7 +239,7 @@
                 <w:b w:val="0"/>
                 <w:bCs w:val="0"/>
               </w:rPr>
-              <w:t>Implement the design of the first level.</w:t>
+              <w:t>Implement room #1</w:t>
             </w:r>
           </w:p>
         </w:tc>
@@ -268,7 +252,7 @@
               <w:cnfStyle w:val="000000000000" w:firstRow="0" w:lastRow="0" w:firstColumn="0" w:lastColumn="0" w:oddVBand="0" w:evenVBand="0" w:oddHBand="0" w:evenHBand="0" w:firstRowFirstColumn="0" w:firstRowLastColumn="0" w:lastRowFirstColumn="0" w:lastRowLastColumn="0"/>
             </w:pPr>
             <w:r>
-              <w:t xml:space="preserve">This may require multiple steps, as it may include developing new objects and structures for the level. </w:t>
+              <w:t>Room #1 is pretty barren by design, so should be an easy beginning point for getting back into it.</w:t>
             </w:r>
           </w:p>
         </w:tc>
@@ -281,7 +265,7 @@
               <w:cnfStyle w:val="000000000000" w:firstRow="0" w:lastRow="0" w:firstColumn="0" w:lastColumn="0" w:oddVBand="0" w:evenVBand="0" w:oddHBand="0" w:evenHBand="0" w:firstRowFirstColumn="0" w:firstRowLastColumn="0" w:lastRowFirstColumn="0" w:lastRowLastColumn="0"/>
             </w:pPr>
             <w:r>
-              <w:t>A completed first implementation of the first level.</w:t>
+              <w:t>Room #1 is a corridor. The Helper is there and gives some dialogue. The player should also have a tutorial on how to attack (no more complicated than Hollow Knight).</w:t>
             </w:r>
           </w:p>
         </w:tc>
@@ -302,13 +286,6 @@
                 <w:bCs w:val="0"/>
               </w:rPr>
             </w:pPr>
-            <w:r>
-              <w:rPr>
-                <w:b w:val="0"/>
-                <w:bCs w:val="0"/>
-              </w:rPr>
-              <w:t>Hold a meeting to discuss the future of the art direction</w:t>
-            </w:r>
           </w:p>
         </w:tc>
         <w:tc>
@@ -319,9 +296,6 @@
             <w:pPr>
               <w:cnfStyle w:val="000000100000" w:firstRow="0" w:lastRow="0" w:firstColumn="0" w:lastColumn="0" w:oddVBand="0" w:evenVBand="0" w:oddHBand="1" w:evenHBand="0" w:firstRowFirstColumn="0" w:firstRowLastColumn="0" w:lastRowFirstColumn="0" w:lastRowLastColumn="0"/>
             </w:pPr>
-            <w:r>
-              <w:t>Discuss as a team what should be prioritised next.</w:t>
-            </w:r>
           </w:p>
         </w:tc>
         <w:tc>
@@ -332,9 +306,6 @@
             <w:pPr>
               <w:cnfStyle w:val="000000100000" w:firstRow="0" w:lastRow="0" w:firstColumn="0" w:lastColumn="0" w:oddVBand="0" w:evenVBand="0" w:oddHBand="1" w:evenHBand="0" w:firstRowFirstColumn="0" w:firstRowLastColumn="0" w:lastRowFirstColumn="0" w:lastRowLastColumn="0"/>
             </w:pPr>
-            <w:r>
-              <w:t>Hold the meeting.</w:t>
-            </w:r>
           </w:p>
         </w:tc>
       </w:tr>
@@ -342,11 +313,6 @@
     <w:p/>
     <w:p>
       <w:r>
-        <w:t>A while has passed since this sprint, but from memory (and from looking at the game) it seems that all of these were done. Time for the next sprint!</w:t>
-      </w:r>
-    </w:p>
-    <w:p>
-      <w:r>
         <w:br w:type="page"/>
       </w:r>
     </w:p>
@@ -356,20 +322,48 @@
       </w:pPr>
       <w:r>
         <w:lastRenderedPageBreak/>
-        <w:t>Milestone 6: 2/7/2021 – 9/7/2021</w:t>
-      </w:r>
-    </w:p>
-    <w:p>
-      <w:r>
-        <w:t xml:space="preserve">This sprint will be a bit shorter, so that the team can get a good grasp of what needs to take priority. </w:t>
-      </w:r>
-      <w:proofErr w:type="gramStart"/>
-      <w:r>
-        <w:t>Also</w:t>
-      </w:r>
-      <w:proofErr w:type="gramEnd"/>
-      <w:r>
-        <w:t xml:space="preserve"> Liam will be going through a lot of life-changes at the end, so it’s better to keep things small for now.</w:t>
+        <w:t xml:space="preserve">Milestone </w:t>
+      </w:r>
+      <w:r>
+        <w:t>7</w:t>
+      </w:r>
+      <w:r>
+        <w:t xml:space="preserve">: </w:t>
+      </w:r>
+      <w:r>
+        <w:t>19</w:t>
+      </w:r>
+      <w:r>
+        <w:t xml:space="preserve">/7/2021 – </w:t>
+      </w:r>
+      <w:r>
+        <w:t>30</w:t>
+      </w:r>
+      <w:r>
+        <w:t>/7/2021</w:t>
+      </w:r>
+    </w:p>
+    <w:p>
+      <w:r>
+        <w:t>A two week time frame on this one, as life is becoming more stable and Liam is able to dedicate more time to work. However, Liam will have a full week of tutorials from the 26</w:t>
+      </w:r>
+      <w:r>
+        <w:rPr>
+          <w:vertAlign w:val="superscript"/>
+        </w:rPr>
+        <w:t>th</w:t>
+      </w:r>
+      <w:r>
+        <w:t xml:space="preserve"> to the 30</w:t>
+      </w:r>
+      <w:r>
+        <w:rPr>
+          <w:vertAlign w:val="superscript"/>
+        </w:rPr>
+        <w:t>th</w:t>
+      </w:r>
+      <w:r>
+        <w:t>, so best to keep expectations low for the amount of work that can be done as Liam feels out how much he can do in a week.</w:t>
       </w:r>
     </w:p>
     <w:tbl>
@@ -446,7 +440,7 @@
                 <w:b w:val="0"/>
                 <w:bCs w:val="0"/>
               </w:rPr>
-              <w:t>Hold “getting back to it” meeting.</w:t>
+              <w:t>Hold Milestone meeting</w:t>
             </w:r>
           </w:p>
         </w:tc>
@@ -495,7 +489,7 @@
                 <w:b w:val="0"/>
                 <w:bCs w:val="0"/>
               </w:rPr>
-              <w:t>Get to know the project again</w:t>
+              <w:t>Fix bugs</w:t>
             </w:r>
           </w:p>
         </w:tc>
@@ -507,13 +501,34 @@
             <w:pPr>
               <w:cnfStyle w:val="000000000000" w:firstRow="0" w:lastRow="0" w:firstColumn="0" w:lastColumn="0" w:oddVBand="0" w:evenVBand="0" w:oddHBand="0" w:evenHBand="0" w:firstRowFirstColumn="0" w:firstRowLastColumn="0" w:lastRowFirstColumn="0" w:lastRowLastColumn="0"/>
             </w:pPr>
-            <w:proofErr w:type="gramStart"/>
-            <w:r>
-              <w:t>It’s</w:t>
-            </w:r>
-            <w:proofErr w:type="gramEnd"/>
-            <w:r>
-              <w:t xml:space="preserve"> been a while. Use the other goals as a chance to remember how everything is done.</w:t>
+            <w:r>
+              <w:t>Bugs that have been found:</w:t>
+            </w:r>
+          </w:p>
+          <w:p>
+            <w:pPr>
+              <w:pStyle w:val="ListParagraph"/>
+              <w:numPr>
+                <w:ilvl w:val="0"/>
+                <w:numId w:val="4"/>
+              </w:numPr>
+              <w:cnfStyle w:val="000000000000" w:firstRow="0" w:lastRow="0" w:firstColumn="0" w:lastColumn="0" w:oddVBand="0" w:evenVBand="0" w:oddHBand="0" w:evenHBand="0" w:firstRowFirstColumn="0" w:firstRowLastColumn="0" w:lastRowFirstColumn="0" w:lastRowLastColumn="0"/>
+            </w:pPr>
+            <w:r>
+              <w:t>Errors when attacking the rock. These can cause Unity to freeze.</w:t>
+            </w:r>
+          </w:p>
+          <w:p>
+            <w:pPr>
+              <w:pStyle w:val="ListParagraph"/>
+              <w:numPr>
+                <w:ilvl w:val="0"/>
+                <w:numId w:val="4"/>
+              </w:numPr>
+              <w:cnfStyle w:val="000000000000" w:firstRow="0" w:lastRow="0" w:firstColumn="0" w:lastColumn="0" w:oddVBand="0" w:evenVBand="0" w:oddHBand="0" w:evenHBand="0" w:firstRowFirstColumn="0" w:firstRowLastColumn="0" w:lastRowFirstColumn="0" w:lastRowLastColumn="0"/>
+            </w:pPr>
+            <w:r>
+              <w:t>Getting stuck on the floor while moving in Room 1.</w:t>
             </w:r>
           </w:p>
         </w:tc>
@@ -525,6 +540,9 @@
             <w:pPr>
               <w:cnfStyle w:val="000000000000" w:firstRow="0" w:lastRow="0" w:firstColumn="0" w:lastColumn="0" w:oddVBand="0" w:evenVBand="0" w:oddHBand="0" w:evenHBand="0" w:firstRowFirstColumn="0" w:firstRowLastColumn="0" w:lastRowFirstColumn="0" w:lastRowLastColumn="0"/>
             </w:pPr>
+            <w:r>
+              <w:t>Fix the bugs so they do not occur again.</w:t>
+            </w:r>
           </w:p>
         </w:tc>
       </w:tr>
@@ -549,7 +567,7 @@
                 <w:b w:val="0"/>
                 <w:bCs w:val="0"/>
               </w:rPr>
-              <w:t>Start designing enemy types</w:t>
+              <w:t>Implement Lost Shade enemy</w:t>
             </w:r>
           </w:p>
         </w:tc>
@@ -562,7 +580,46 @@
               <w:cnfStyle w:val="000000100000" w:firstRow="0" w:lastRow="0" w:firstColumn="0" w:lastColumn="0" w:oddVBand="0" w:evenVBand="0" w:oddHBand="1" w:evenHBand="0" w:firstRowFirstColumn="0" w:firstRowLastColumn="0" w:lastRowFirstColumn="0" w:lastRowLastColumn="0"/>
             </w:pPr>
             <w:r>
-              <w:t>There should be some different enemy types to help teach the player how to use their skills. Design them.</w:t>
+              <w:t>The Lost Shade has two behaviours:</w:t>
+            </w:r>
+          </w:p>
+          <w:p>
+            <w:pPr>
+              <w:pStyle w:val="ListParagraph"/>
+              <w:numPr>
+                <w:ilvl w:val="0"/>
+                <w:numId w:val="4"/>
+              </w:numPr>
+              <w:cnfStyle w:val="000000100000" w:firstRow="0" w:lastRow="0" w:firstColumn="0" w:lastColumn="0" w:oddVBand="0" w:evenVBand="0" w:oddHBand="1" w:evenHBand="0" w:firstRowFirstColumn="0" w:firstRowLastColumn="0" w:lastRowFirstColumn="0" w:lastRowLastColumn="0"/>
+            </w:pPr>
+            <w:r>
+              <w:t>Patrol their platform, walking back and forth.</w:t>
+            </w:r>
+          </w:p>
+          <w:p>
+            <w:pPr>
+              <w:pStyle w:val="ListParagraph"/>
+              <w:numPr>
+                <w:ilvl w:val="0"/>
+                <w:numId w:val="4"/>
+              </w:numPr>
+              <w:cnfStyle w:val="000000100000" w:firstRow="0" w:lastRow="0" w:firstColumn="0" w:lastColumn="0" w:oddVBand="0" w:evenVBand="0" w:oddHBand="1" w:evenHBand="0" w:firstRowFirstColumn="0" w:firstRowLastColumn="0" w:lastRowFirstColumn="0" w:lastRowLastColumn="0"/>
+            </w:pPr>
+            <w:r>
+              <w:t>When they see the player, they rush forwards, increasing their speed and shrieking.</w:t>
+            </w:r>
+          </w:p>
+          <w:p>
+            <w:pPr>
+              <w:pStyle w:val="ListParagraph"/>
+              <w:numPr>
+                <w:ilvl w:val="0"/>
+                <w:numId w:val="4"/>
+              </w:numPr>
+              <w:cnfStyle w:val="000000100000" w:firstRow="0" w:lastRow="0" w:firstColumn="0" w:lastColumn="0" w:oddVBand="0" w:evenVBand="0" w:oddHBand="1" w:evenHBand="0" w:firstRowFirstColumn="0" w:firstRowLastColumn="0" w:lastRowFirstColumn="0" w:lastRowLastColumn="0"/>
+            </w:pPr>
+            <w:r>
+              <w:t>They die in one hit.</w:t>
             </w:r>
           </w:p>
         </w:tc>
@@ -574,9 +631,6 @@
             <w:pPr>
               <w:cnfStyle w:val="000000100000" w:firstRow="0" w:lastRow="0" w:firstColumn="0" w:lastColumn="0" w:oddVBand="0" w:evenVBand="0" w:oddHBand="1" w:evenHBand="0" w:firstRowFirstColumn="0" w:firstRowLastColumn="0" w:lastRowFirstColumn="0" w:lastRowLastColumn="0"/>
             </w:pPr>
-            <w:r>
-              <w:t>At least 1 enemy type fully conceptualised. Possibly work towards making them.</w:t>
-            </w:r>
           </w:p>
         </w:tc>
       </w:tr>
@@ -598,7 +652,7 @@
                 <w:b w:val="0"/>
                 <w:bCs w:val="0"/>
               </w:rPr>
-              <w:t>Implement room #1</w:t>
+              <w:t>Implement Canon enemies</w:t>
             </w:r>
           </w:p>
         </w:tc>
@@ -611,15 +665,33 @@
               <w:cnfStyle w:val="000000000000" w:firstRow="0" w:lastRow="0" w:firstColumn="0" w:lastColumn="0" w:oddVBand="0" w:evenVBand="0" w:oddHBand="0" w:evenHBand="0" w:firstRowFirstColumn="0" w:firstRowLastColumn="0" w:lastRowFirstColumn="0" w:lastRowLastColumn="0"/>
             </w:pPr>
             <w:r>
-              <w:t xml:space="preserve">Room #1 is </w:t>
-            </w:r>
-            <w:proofErr w:type="gramStart"/>
-            <w:r>
-              <w:t>pretty barren</w:t>
-            </w:r>
-            <w:proofErr w:type="gramEnd"/>
-            <w:r>
-              <w:t xml:space="preserve"> by design, so should be an easy beginning point for getting back into it.</w:t>
+              <w:t>Canon enemies:</w:t>
+            </w:r>
+          </w:p>
+          <w:p>
+            <w:pPr>
+              <w:pStyle w:val="ListParagraph"/>
+              <w:numPr>
+                <w:ilvl w:val="0"/>
+                <w:numId w:val="4"/>
+              </w:numPr>
+              <w:cnfStyle w:val="000000000000" w:firstRow="0" w:lastRow="0" w:firstColumn="0" w:lastColumn="0" w:oddVBand="0" w:evenVBand="0" w:oddHBand="0" w:evenHBand="0" w:firstRowFirstColumn="0" w:firstRowLastColumn="0" w:lastRowFirstColumn="0" w:lastRowLastColumn="0"/>
+            </w:pPr>
+            <w:r>
+              <w:t>Stay still</w:t>
+            </w:r>
+          </w:p>
+          <w:p>
+            <w:pPr>
+              <w:pStyle w:val="ListParagraph"/>
+              <w:numPr>
+                <w:ilvl w:val="0"/>
+                <w:numId w:val="4"/>
+              </w:numPr>
+              <w:cnfStyle w:val="000000000000" w:firstRow="0" w:lastRow="0" w:firstColumn="0" w:lastColumn="0" w:oddVBand="0" w:evenVBand="0" w:oddHBand="0" w:evenHBand="0" w:firstRowFirstColumn="0" w:firstRowLastColumn="0" w:lastRowFirstColumn="0" w:lastRowLastColumn="0"/>
+            </w:pPr>
+            <w:r>
+              <w:t>Shoot periodically.</w:t>
             </w:r>
           </w:p>
         </w:tc>
@@ -631,9 +703,6 @@
             <w:pPr>
               <w:cnfStyle w:val="000000000000" w:firstRow="0" w:lastRow="0" w:firstColumn="0" w:lastColumn="0" w:oddVBand="0" w:evenVBand="0" w:oddHBand="0" w:evenHBand="0" w:firstRowFirstColumn="0" w:firstRowLastColumn="0" w:lastRowFirstColumn="0" w:lastRowLastColumn="0"/>
             </w:pPr>
-            <w:r>
-              <w:t>Room #1 is a corridor. The Helper is there and gives some dialogue. The player should also have a tutorial on how to attack (no more complicated than Hollow Knight).</w:t>
-            </w:r>
           </w:p>
         </w:tc>
       </w:tr>
@@ -653,6 +722,20 @@
                 <w:bCs w:val="0"/>
               </w:rPr>
             </w:pPr>
+            <w:r>
+              <w:rPr>
+                <w:b w:val="0"/>
+                <w:bCs w:val="0"/>
+              </w:rPr>
+              <w:t xml:space="preserve">Art: </w:t>
+            </w:r>
+            <w:r>
+              <w:rPr>
+                <w:b w:val="0"/>
+                <w:bCs w:val="0"/>
+              </w:rPr>
+              <w:t>Create sprites for the enemies</w:t>
+            </w:r>
           </w:p>
         </w:tc>
         <w:tc>
@@ -663,6 +746,9 @@
             <w:pPr>
               <w:cnfStyle w:val="000000100000" w:firstRow="0" w:lastRow="0" w:firstColumn="0" w:lastColumn="0" w:oddVBand="0" w:evenVBand="0" w:oddHBand="1" w:evenHBand="0" w:firstRowFirstColumn="0" w:firstRowLastColumn="0" w:lastRowFirstColumn="0" w:lastRowLastColumn="0"/>
             </w:pPr>
+            <w:r>
+              <w:t>As detailed below, each enemy type needs to have its sprites</w:t>
+            </w:r>
           </w:p>
         </w:tc>
         <w:tc>
@@ -672,123 +758,58 @@
           <w:p>
             <w:pPr>
               <w:cnfStyle w:val="000000100000" w:firstRow="0" w:lastRow="0" w:firstColumn="0" w:lastColumn="0" w:oddVBand="0" w:evenVBand="0" w:oddHBand="1" w:evenHBand="0" w:firstRowFirstColumn="0" w:firstRowLastColumn="0" w:lastRowFirstColumn="0" w:lastRowLastColumn="0"/>
+            </w:pPr>
+          </w:p>
+        </w:tc>
+      </w:tr>
+      <w:tr>
+        <w:tc>
+          <w:tcPr>
+            <w:cnfStyle w:val="001000000000" w:firstRow="0" w:lastRow="0" w:firstColumn="1" w:lastColumn="0" w:oddVBand="0" w:evenVBand="0" w:oddHBand="0" w:evenHBand="0" w:firstRowFirstColumn="0" w:firstRowLastColumn="0" w:lastRowFirstColumn="0" w:lastRowLastColumn="0"/>
+            <w:tcW w:w="1788" w:type="dxa"/>
+          </w:tcPr>
+          <w:p>
+            <w:pPr>
+              <w:rPr>
+                <w:b w:val="0"/>
+                <w:bCs w:val="0"/>
+              </w:rPr>
+            </w:pPr>
+            <w:r>
+              <w:rPr>
+                <w:b w:val="0"/>
+                <w:bCs w:val="0"/>
+              </w:rPr>
+              <w:t>Design Room 2</w:t>
+            </w:r>
+          </w:p>
+        </w:tc>
+        <w:tc>
+          <w:tcPr>
+            <w:tcW w:w="3877" w:type="dxa"/>
+          </w:tcPr>
+          <w:p>
+            <w:pPr>
+              <w:cnfStyle w:val="000000000000" w:firstRow="0" w:lastRow="0" w:firstColumn="0" w:lastColumn="0" w:oddVBand="0" w:evenVBand="0" w:oddHBand="0" w:evenHBand="0" w:firstRowFirstColumn="0" w:firstRowLastColumn="0" w:lastRowFirstColumn="0" w:lastRowLastColumn="0"/>
+            </w:pPr>
+            <w:r>
+              <w:t xml:space="preserve">Room 2 is a winding platforming challenge leading upwards, with platforms and enemies. Design the </w:t>
+            </w:r>
+          </w:p>
+        </w:tc>
+        <w:tc>
+          <w:tcPr>
+            <w:tcW w:w="3969" w:type="dxa"/>
+          </w:tcPr>
+          <w:p>
+            <w:pPr>
+              <w:cnfStyle w:val="000000000000" w:firstRow="0" w:lastRow="0" w:firstColumn="0" w:lastColumn="0" w:oddVBand="0" w:evenVBand="0" w:oddHBand="0" w:evenHBand="0" w:firstRowFirstColumn="0" w:firstRowLastColumn="0" w:lastRowFirstColumn="0" w:lastRowLastColumn="0"/>
             </w:pPr>
           </w:p>
         </w:tc>
       </w:tr>
     </w:tbl>
     <w:p/>
-    <w:p/>
-    <w:p>
-      <w:r>
-        <w:t>Level 1 ideas:</w:t>
-      </w:r>
-    </w:p>
-    <w:p>
-      <w:pPr>
-        <w:pStyle w:val="ListParagraph"/>
-        <w:numPr>
-          <w:ilvl w:val="0"/>
-          <w:numId w:val="2"/>
-        </w:numPr>
-      </w:pPr>
-      <w:r>
-        <w:t>Rock at the end of the room – break to continue, teaching player to attack.</w:t>
-      </w:r>
-    </w:p>
-    <w:p>
-      <w:pPr>
-        <w:pStyle w:val="ListParagraph"/>
-        <w:numPr>
-          <w:ilvl w:val="1"/>
-          <w:numId w:val="2"/>
-        </w:numPr>
-      </w:pPr>
-      <w:r>
-        <w:t>Attack 3 times to destroy.</w:t>
-      </w:r>
-    </w:p>
-    <w:p>
-      <w:pPr>
-        <w:pStyle w:val="ListParagraph"/>
-        <w:numPr>
-          <w:ilvl w:val="1"/>
-          <w:numId w:val="2"/>
-        </w:numPr>
-      </w:pPr>
-      <w:r>
-        <w:t>Each attack damages the rock a little – not cracked -&gt; cracked -&gt; very cracked -&gt; breaks apart, spawning rocks and apply force to them.</w:t>
-      </w:r>
-    </w:p>
-    <w:p>
-      <w:pPr>
-        <w:pStyle w:val="ListParagraph"/>
-        <w:numPr>
-          <w:ilvl w:val="1"/>
-          <w:numId w:val="2"/>
-        </w:numPr>
-      </w:pPr>
-      <w:r>
-        <w:t xml:space="preserve">Sprite list: </w:t>
-      </w:r>
-    </w:p>
-    <w:p>
-      <w:pPr>
-        <w:pStyle w:val="ListParagraph"/>
-        <w:numPr>
-          <w:ilvl w:val="2"/>
-          <w:numId w:val="2"/>
-        </w:numPr>
-      </w:pPr>
-      <w:r>
-        <w:t>Not cracked</w:t>
-      </w:r>
-    </w:p>
-    <w:p>
-      <w:pPr>
-        <w:pStyle w:val="ListParagraph"/>
-        <w:numPr>
-          <w:ilvl w:val="2"/>
-          <w:numId w:val="2"/>
-        </w:numPr>
-      </w:pPr>
-      <w:r>
-        <w:t>Cracked a little</w:t>
-      </w:r>
-    </w:p>
-    <w:p>
-      <w:pPr>
-        <w:pStyle w:val="ListParagraph"/>
-        <w:numPr>
-          <w:ilvl w:val="2"/>
-          <w:numId w:val="2"/>
-        </w:numPr>
-      </w:pPr>
-      <w:r>
-        <w:t xml:space="preserve">Cracked a lot (and looks like </w:t>
-      </w:r>
-      <w:proofErr w:type="gramStart"/>
-      <w:r>
-        <w:t>it’s</w:t>
-      </w:r>
-      <w:proofErr w:type="gramEnd"/>
-      <w:r>
-        <w:t xml:space="preserve"> made up of distinct parts/or not lol)</w:t>
-      </w:r>
-    </w:p>
-    <w:p>
-      <w:pPr>
-        <w:pStyle w:val="ListParagraph"/>
-        <w:numPr>
-          <w:ilvl w:val="2"/>
-          <w:numId w:val="2"/>
-        </w:numPr>
-      </w:pPr>
-      <w:r>
-        <w:t>Small rocks (approx. 3, could all be identical or just slightly different.</w:t>
-      </w:r>
-    </w:p>
-    <w:p/>
     <w:p>
       <w:r>
         <w:t>Enemy ideas:</w:t>
@@ -803,7 +824,7 @@
         </w:numPr>
       </w:pPr>
       <w:r>
-        <w:t>Enemies who rush you:</w:t>
+        <w:t>Lost Shades: (the ones from last week)</w:t>
       </w:r>
     </w:p>
     <w:p>
@@ -811,11 +832,35 @@
         <w:pStyle w:val="ListParagraph"/>
         <w:numPr>
           <w:ilvl w:val="1"/>
-          <w:numId w:val="2"/>
-        </w:numPr>
-      </w:pPr>
-      <w:r>
-        <w:t>They run towards you when they see you.</w:t>
+          <w:numId w:val="3"/>
+        </w:numPr>
+      </w:pPr>
+      <w:r>
+        <w:t>Behaviour</w:t>
+      </w:r>
+    </w:p>
+    <w:p>
+      <w:pPr>
+        <w:pStyle w:val="ListParagraph"/>
+        <w:numPr>
+          <w:ilvl w:val="2"/>
+          <w:numId w:val="3"/>
+        </w:numPr>
+      </w:pPr>
+      <w:r>
+        <w:t>Rush the player when they see them.</w:t>
+      </w:r>
+    </w:p>
+    <w:p>
+      <w:pPr>
+        <w:pStyle w:val="ListParagraph"/>
+        <w:numPr>
+          <w:ilvl w:val="2"/>
+          <w:numId w:val="3"/>
+        </w:numPr>
+      </w:pPr>
+      <w:r>
+        <w:t>Enemies pace back and forth along their platform, then get a speed boost as they charge towards the player.</w:t>
       </w:r>
     </w:p>
     <w:p>
@@ -823,11 +868,157 @@
         <w:pStyle w:val="ListParagraph"/>
         <w:numPr>
           <w:ilvl w:val="1"/>
-          <w:numId w:val="2"/>
-        </w:numPr>
-      </w:pPr>
-      <w:r>
-        <w:t xml:space="preserve">Design: The Heartless, but with tattered cloaks caked in blood. </w:t>
+          <w:numId w:val="3"/>
+        </w:numPr>
+      </w:pPr>
+      <w:r>
+        <w:t>Sprites and animations:</w:t>
+      </w:r>
+    </w:p>
+    <w:p>
+      <w:pPr>
+        <w:pStyle w:val="ListParagraph"/>
+        <w:numPr>
+          <w:ilvl w:val="2"/>
+          <w:numId w:val="3"/>
+        </w:numPr>
+      </w:pPr>
+      <w:r>
+        <w:t>Moving (left and right)</w:t>
+      </w:r>
+    </w:p>
+    <w:p>
+      <w:pPr>
+        <w:pStyle w:val="ListParagraph"/>
+        <w:numPr>
+          <w:ilvl w:val="2"/>
+          <w:numId w:val="3"/>
+        </w:numPr>
+      </w:pPr>
+      <w:r>
+        <w:t>Charging (racing forward, perhaps clawing their way faster towards the player?)</w:t>
+      </w:r>
+    </w:p>
+    <w:p>
+      <w:pPr>
+        <w:pStyle w:val="ListParagraph"/>
+        <w:numPr>
+          <w:ilvl w:val="2"/>
+          <w:numId w:val="3"/>
+        </w:numPr>
+      </w:pPr>
+      <w:r>
+        <w:t>Dying (slashed with sword)</w:t>
+      </w:r>
+    </w:p>
+    <w:p>
+      <w:pPr>
+        <w:pStyle w:val="ListParagraph"/>
+        <w:numPr>
+          <w:ilvl w:val="0"/>
+          <w:numId w:val="3"/>
+        </w:numPr>
+      </w:pPr>
+      <w:r>
+        <w:t>Cannon enemies</w:t>
+      </w:r>
+    </w:p>
+    <w:p>
+      <w:pPr>
+        <w:pStyle w:val="ListParagraph"/>
+        <w:numPr>
+          <w:ilvl w:val="1"/>
+          <w:numId w:val="3"/>
+        </w:numPr>
+      </w:pPr>
+      <w:r>
+        <w:t xml:space="preserve">Like </w:t>
+      </w:r>
+      <w:proofErr w:type="spellStart"/>
+      <w:r>
+        <w:t>Octorocks</w:t>
+      </w:r>
+      <w:proofErr w:type="spellEnd"/>
+      <w:r>
+        <w:t>, they shoot balls at the player.</w:t>
+      </w:r>
+    </w:p>
+    <w:p>
+      <w:pPr>
+        <w:pStyle w:val="ListParagraph"/>
+        <w:numPr>
+          <w:ilvl w:val="1"/>
+          <w:numId w:val="3"/>
+        </w:numPr>
+      </w:pPr>
+      <w:r>
+        <w:t>The balls can be deflected.</w:t>
+      </w:r>
+    </w:p>
+    <w:p>
+      <w:pPr>
+        <w:pStyle w:val="ListParagraph"/>
+        <w:numPr>
+          <w:ilvl w:val="1"/>
+          <w:numId w:val="3"/>
+        </w:numPr>
+      </w:pPr>
+      <w:r>
+        <w:t>These enemies do not move, they are completely stationary.</w:t>
+      </w:r>
+    </w:p>
+    <w:p>
+      <w:pPr>
+        <w:pStyle w:val="ListParagraph"/>
+        <w:numPr>
+          <w:ilvl w:val="1"/>
+          <w:numId w:val="3"/>
+        </w:numPr>
+      </w:pPr>
+      <w:r>
+        <w:t>Sprites and Animations:</w:t>
+      </w:r>
+    </w:p>
+    <w:p>
+      <w:pPr>
+        <w:pStyle w:val="ListParagraph"/>
+        <w:numPr>
+          <w:ilvl w:val="2"/>
+          <w:numId w:val="3"/>
+        </w:numPr>
+      </w:pPr>
+      <w:r>
+        <w:lastRenderedPageBreak/>
+        <w:t>Neutral</w:t>
+      </w:r>
+    </w:p>
+    <w:p>
+      <w:pPr>
+        <w:pStyle w:val="ListParagraph"/>
+        <w:numPr>
+          <w:ilvl w:val="2"/>
+          <w:numId w:val="3"/>
+        </w:numPr>
+      </w:pPr>
+      <w:r>
+        <w:t>Shooting</w:t>
+      </w:r>
+    </w:p>
+    <w:p>
+      <w:pPr>
+        <w:pStyle w:val="ListParagraph"/>
+        <w:numPr>
+          <w:ilvl w:val="2"/>
+          <w:numId w:val="3"/>
+        </w:numPr>
+      </w:pPr>
+      <w:proofErr w:type="spellStart"/>
+      <w:r>
+        <w:t>Canonball</w:t>
+      </w:r>
+      <w:proofErr w:type="spellEnd"/>
+      <w:r>
+        <w:t xml:space="preserve"> sprite</w:t>
       </w:r>
     </w:p>
     <w:p>
@@ -874,13 +1065,8 @@
         </w:numPr>
       </w:pPr>
       <w:r>
-        <w:t xml:space="preserve">Teaches the player how to </w:t>
-      </w:r>
-      <w:proofErr w:type="gramStart"/>
-      <w:r>
-        <w:t>play</w:t>
-      </w:r>
-      <w:proofErr w:type="gramEnd"/>
+        <w:t>Teaches the player how to play</w:t>
+      </w:r>
     </w:p>
     <w:p>
       <w:pPr>
@@ -903,13 +1089,8 @@
         </w:numPr>
       </w:pPr>
       <w:r>
-        <w:t xml:space="preserve">Tutorial character – teaches you how to play while adding </w:t>
-      </w:r>
-      <w:proofErr w:type="gramStart"/>
-      <w:r>
-        <w:t>personality</w:t>
-      </w:r>
-      <w:proofErr w:type="gramEnd"/>
+        <w:t>Tutorial character – teaches you how to play while adding personality</w:t>
+      </w:r>
     </w:p>
     <w:p>
       <w:pPr>
@@ -932,15 +1113,7 @@
         </w:numPr>
       </w:pPr>
       <w:r>
-        <w:t xml:space="preserve">Platforming – not many platforming abilities, should not be the </w:t>
-      </w:r>
-      <w:proofErr w:type="gramStart"/>
-      <w:r>
-        <w:t>main focus</w:t>
-      </w:r>
-      <w:proofErr w:type="gramEnd"/>
-      <w:r>
-        <w:t>?</w:t>
+        <w:t>Platforming – not many platforming abilities, should not be the main focus?</w:t>
       </w:r>
     </w:p>
     <w:p>
@@ -964,13 +1137,8 @@
         </w:numPr>
       </w:pPr>
       <w:r>
-        <w:t xml:space="preserve">Enemies – teach you how to block/parry/dash/jump over </w:t>
-      </w:r>
-      <w:proofErr w:type="gramStart"/>
-      <w:r>
-        <w:t>obstacles</w:t>
-      </w:r>
-      <w:proofErr w:type="gramEnd"/>
+        <w:t>Enemies – teach you how to block/parry/dash/jump over obstacles</w:t>
+      </w:r>
     </w:p>
     <w:p/>
     <w:p>
@@ -999,15 +1167,7 @@
         </w:numPr>
       </w:pPr>
       <w:r>
-        <w:t xml:space="preserve">The characters mention this right from the beginning – </w:t>
-      </w:r>
-      <w:proofErr w:type="gramStart"/>
-      <w:r>
-        <w:t>you’ve</w:t>
-      </w:r>
-      <w:proofErr w:type="gramEnd"/>
-      <w:r>
-        <w:t xml:space="preserve"> done this before</w:t>
+        <w:t>The characters mention this right from the beginning – you’ve done this before</w:t>
       </w:r>
     </w:p>
     <w:p>
@@ -1031,15 +1191,7 @@
         </w:numPr>
       </w:pPr>
       <w:r>
-        <w:t>Characters are aware of how many times you’ve died (</w:t>
-      </w:r>
-      <w:proofErr w:type="gramStart"/>
-      <w:r>
-        <w:t>e.g.</w:t>
-      </w:r>
-      <w:proofErr w:type="gramEnd"/>
-      <w:r>
-        <w:t xml:space="preserve"> through a singleton script that takes note of all the things you’ve done in the game)</w:t>
+        <w:t>Characters are aware of how many times you’ve died (e.g. through a singleton script that takes note of all the things you’ve done in the game)</w:t>
       </w:r>
     </w:p>
     <w:p>
@@ -1099,13 +1251,8 @@
     </w:p>
     <w:p>
       <w:r>
-        <w:t xml:space="preserve">Tut = player spawn. Meets the </w:t>
-      </w:r>
-      <w:proofErr w:type="gramStart"/>
-      <w:r>
-        <w:t>Prisoner</w:t>
-      </w:r>
-      <w:proofErr w:type="gramEnd"/>
+        <w:t>Tut = player spawn. Meets the Prisoner</w:t>
+      </w:r>
     </w:p>
     <w:p>
       <w:r>
@@ -1141,6 +1288,118 @@
 <file path=word/numbering.xml><?xml version="1.0" encoding="utf-8"?>
 <w:numbering xmlns:wpc="http://schemas.microsoft.com/office/word/2010/wordprocessingCanvas" xmlns:cx="http://schemas.microsoft.com/office/drawing/2014/chartex" xmlns:cx1="http://schemas.microsoft.com/office/drawing/2015/9/8/chartex" xmlns:cx2="http://schemas.microsoft.com/office/drawing/2015/10/21/chartex" xmlns:cx3="http://schemas.microsoft.com/office/drawing/2016/5/9/chartex" xmlns:cx4="http://schemas.microsoft.com/office/drawing/2016/5/10/chartex" xmlns:cx5="http://schemas.microsoft.com/office/drawing/2016/5/11/chartex" xmlns:cx6="http://schemas.microsoft.com/office/drawing/2016/5/12/chartex" xmlns:cx7="http://schemas.microsoft.com/office/drawing/2016/5/13/chartex" xmlns:cx8="http://schemas.microsoft.com/office/drawing/2016/5/14/chartex" xmlns:mc="http://schemas.openxmlformats.org/markup-compatibility/2006" xmlns:aink="http://schemas.microsoft.com/office/drawing/2016/ink" xmlns:am3d="http://schemas.microsoft.com/office/drawing/2017/model3d" xmlns:o="urn:schemas-microsoft-com:office:office" xmlns:r="http://schemas.openxmlformats.org/officeDocument/2006/relationships" xmlns:m="http://schemas.openxmlformats.org/officeDocument/2006/math" xmlns:v="urn:schemas-microsoft-com:vml" xmlns:wp14="http://schemas.microsoft.com/office/word/2010/wordprocessingDrawing" xmlns:wp="http://schemas.openxmlformats.org/drawingml/2006/wordprocessingDrawing" xmlns:w10="urn:schemas-microsoft-com:office:word" xmlns:w="http://schemas.openxmlformats.org/wordprocessingml/2006/main" xmlns:w14="http://schemas.microsoft.com/office/word/2010/wordml" xmlns:w15="http://schemas.microsoft.com/office/word/2012/wordml" xmlns:w16cex="http://schemas.microsoft.com/office/word/2018/wordml/cex" xmlns:w16cid="http://schemas.microsoft.com/office/word/2016/wordml/cid" xmlns:w16="http://schemas.microsoft.com/office/word/2018/wordml" xmlns:w16sdtdh="http://schemas.microsoft.com/office/word/2020/wordml/sdtdatahash" xmlns:w16se="http://schemas.microsoft.com/office/word/2015/wordml/symex" xmlns:wpg="http://schemas.microsoft.com/office/word/2010/wordprocessingGroup" xmlns:wpi="http://schemas.microsoft.com/office/word/2010/wordprocessingInk" xmlns:wne="http://schemas.microsoft.com/office/word/2006/wordml" xmlns:wps="http://schemas.microsoft.com/office/word/2010/wordprocessingShape" mc:Ignorable="w14 w15 w16se w16cid w16 w16cex w16sdtdh wp14">
   <w:abstractNum w:abstractNumId="0" w15:restartNumberingAfterBreak="0">
+    <w:nsid w:val="0AD66866"/>
+    <w:multiLevelType w:val="hybridMultilevel"/>
+    <w:tmpl w:val="7D28DE0C"/>
+    <w:lvl w:ilvl="0" w:tplc="D01664AC">
+      <w:numFmt w:val="bullet"/>
+      <w:lvlText w:val=""/>
+      <w:lvlJc w:val="left"/>
+      <w:pPr>
+        <w:ind w:left="720" w:hanging="360"/>
+      </w:pPr>
+      <w:rPr>
+        <w:rFonts w:ascii="Symbol" w:eastAsiaTheme="minorHAnsi" w:hAnsi="Symbol" w:cstheme="minorBidi" w:hint="default"/>
+      </w:rPr>
+    </w:lvl>
+    <w:lvl w:ilvl="1" w:tplc="0C090003" w:tentative="1">
+      <w:start w:val="1"/>
+      <w:numFmt w:val="bullet"/>
+      <w:lvlText w:val="o"/>
+      <w:lvlJc w:val="left"/>
+      <w:pPr>
+        <w:ind w:left="1440" w:hanging="360"/>
+      </w:pPr>
+      <w:rPr>
+        <w:rFonts w:ascii="Courier New" w:hAnsi="Courier New" w:cs="Courier New" w:hint="default"/>
+      </w:rPr>
+    </w:lvl>
+    <w:lvl w:ilvl="2" w:tplc="0C090005" w:tentative="1">
+      <w:start w:val="1"/>
+      <w:numFmt w:val="bullet"/>
+      <w:lvlText w:val=""/>
+      <w:lvlJc w:val="left"/>
+      <w:pPr>
+        <w:ind w:left="2160" w:hanging="360"/>
+      </w:pPr>
+      <w:rPr>
+        <w:rFonts w:ascii="Wingdings" w:hAnsi="Wingdings" w:hint="default"/>
+      </w:rPr>
+    </w:lvl>
+    <w:lvl w:ilvl="3" w:tplc="0C090001" w:tentative="1">
+      <w:start w:val="1"/>
+      <w:numFmt w:val="bullet"/>
+      <w:lvlText w:val=""/>
+      <w:lvlJc w:val="left"/>
+      <w:pPr>
+        <w:ind w:left="2880" w:hanging="360"/>
+      </w:pPr>
+      <w:rPr>
+        <w:rFonts w:ascii="Symbol" w:hAnsi="Symbol" w:hint="default"/>
+      </w:rPr>
+    </w:lvl>
+    <w:lvl w:ilvl="4" w:tplc="0C090003" w:tentative="1">
+      <w:start w:val="1"/>
+      <w:numFmt w:val="bullet"/>
+      <w:lvlText w:val="o"/>
+      <w:lvlJc w:val="left"/>
+      <w:pPr>
+        <w:ind w:left="3600" w:hanging="360"/>
+      </w:pPr>
+      <w:rPr>
+        <w:rFonts w:ascii="Courier New" w:hAnsi="Courier New" w:cs="Courier New" w:hint="default"/>
+      </w:rPr>
+    </w:lvl>
+    <w:lvl w:ilvl="5" w:tplc="0C090005" w:tentative="1">
+      <w:start w:val="1"/>
+      <w:numFmt w:val="bullet"/>
+      <w:lvlText w:val=""/>
+      <w:lvlJc w:val="left"/>
+      <w:pPr>
+        <w:ind w:left="4320" w:hanging="360"/>
+      </w:pPr>
+      <w:rPr>
+        <w:rFonts w:ascii="Wingdings" w:hAnsi="Wingdings" w:hint="default"/>
+      </w:rPr>
+    </w:lvl>
+    <w:lvl w:ilvl="6" w:tplc="0C090001" w:tentative="1">
+      <w:start w:val="1"/>
+      <w:numFmt w:val="bullet"/>
+      <w:lvlText w:val=""/>
+      <w:lvlJc w:val="left"/>
+      <w:pPr>
+        <w:ind w:left="5040" w:hanging="360"/>
+      </w:pPr>
+      <w:rPr>
+        <w:rFonts w:ascii="Symbol" w:hAnsi="Symbol" w:hint="default"/>
+      </w:rPr>
+    </w:lvl>
+    <w:lvl w:ilvl="7" w:tplc="0C090003" w:tentative="1">
+      <w:start w:val="1"/>
+      <w:numFmt w:val="bullet"/>
+      <w:lvlText w:val="o"/>
+      <w:lvlJc w:val="left"/>
+      <w:pPr>
+        <w:ind w:left="5760" w:hanging="360"/>
+      </w:pPr>
+      <w:rPr>
+        <w:rFonts w:ascii="Courier New" w:hAnsi="Courier New" w:cs="Courier New" w:hint="default"/>
+      </w:rPr>
+    </w:lvl>
+    <w:lvl w:ilvl="8" w:tplc="0C090005" w:tentative="1">
+      <w:start w:val="1"/>
+      <w:numFmt w:val="bullet"/>
+      <w:lvlText w:val=""/>
+      <w:lvlJc w:val="left"/>
+      <w:pPr>
+        <w:ind w:left="6480" w:hanging="360"/>
+      </w:pPr>
+      <w:rPr>
+        <w:rFonts w:ascii="Wingdings" w:hAnsi="Wingdings" w:hint="default"/>
+      </w:rPr>
+    </w:lvl>
+  </w:abstractNum>
+  <w:abstractNum w:abstractNumId="1" w15:restartNumberingAfterBreak="0">
     <w:nsid w:val="1D852A1C"/>
     <w:multiLevelType w:val="hybridMultilevel"/>
     <w:tmpl w:val="85FC751C"/>
@@ -1252,7 +1511,7 @@
       </w:rPr>
     </w:lvl>
   </w:abstractNum>
-  <w:abstractNum w:abstractNumId="1" w15:restartNumberingAfterBreak="0">
+  <w:abstractNum w:abstractNumId="2" w15:restartNumberingAfterBreak="0">
     <w:nsid w:val="3079504C"/>
     <w:multiLevelType w:val="hybridMultilevel"/>
     <w:tmpl w:val="8DA2FC48"/>
@@ -1267,7 +1526,7 @@
         <w:rFonts w:ascii="Symbol" w:eastAsiaTheme="minorHAnsi" w:hAnsi="Symbol" w:cstheme="minorBidi" w:hint="default"/>
       </w:rPr>
     </w:lvl>
-    <w:lvl w:ilvl="1" w:tplc="0C090003" w:tentative="1">
+    <w:lvl w:ilvl="1" w:tplc="0C090003">
       <w:start w:val="1"/>
       <w:numFmt w:val="bullet"/>
       <w:lvlText w:val="o"/>
@@ -1279,7 +1538,7 @@
         <w:rFonts w:ascii="Courier New" w:hAnsi="Courier New" w:cs="Courier New" w:hint="default"/>
       </w:rPr>
     </w:lvl>
-    <w:lvl w:ilvl="2" w:tplc="0C090005" w:tentative="1">
+    <w:lvl w:ilvl="2" w:tplc="0C090005">
       <w:start w:val="1"/>
       <w:numFmt w:val="bullet"/>
       <w:lvlText w:val=""/>
@@ -1364,7 +1623,7 @@
       </w:rPr>
     </w:lvl>
   </w:abstractNum>
-  <w:abstractNum w:abstractNumId="2" w15:restartNumberingAfterBreak="0">
+  <w:abstractNum w:abstractNumId="3" w15:restartNumberingAfterBreak="0">
     <w:nsid w:val="5C130529"/>
     <w:multiLevelType w:val="hybridMultilevel"/>
     <w:tmpl w:val="81260A4A"/>
@@ -1477,13 +1736,16 @@
     </w:lvl>
   </w:abstractNum>
   <w:num w:numId="1">
+    <w:abstractNumId w:val="3"/>
+  </w:num>
+  <w:num w:numId="2">
+    <w:abstractNumId w:val="1"/>
+  </w:num>
+  <w:num w:numId="3">
     <w:abstractNumId w:val="2"/>
   </w:num>
-  <w:num w:numId="2">
+  <w:num w:numId="4">
     <w:abstractNumId w:val="0"/>
-  </w:num>
-  <w:num w:numId="3">
-    <w:abstractNumId w:val="1"/>
   </w:num>
 </w:numbering>
 </file>

--- a/Documentation/Milestone 7.docx
+++ b/Documentation/Milestone 7.docx
@@ -153,8 +153,13 @@
             <w:pPr>
               <w:cnfStyle w:val="000000000000" w:firstRow="0" w:lastRow="0" w:firstColumn="0" w:lastColumn="0" w:oddVBand="0" w:evenVBand="0" w:oddHBand="0" w:evenHBand="0" w:firstRowFirstColumn="0" w:firstRowLastColumn="0" w:lastRowFirstColumn="0" w:lastRowLastColumn="0"/>
             </w:pPr>
-            <w:r>
-              <w:t>It’s been a while. Use the other goals as a chance to remember how everything is done.</w:t>
+            <w:proofErr w:type="gramStart"/>
+            <w:r>
+              <w:t>It’s</w:t>
+            </w:r>
+            <w:proofErr w:type="gramEnd"/>
+            <w:r>
+              <w:t xml:space="preserve"> been a while. Use the other goals as a chance to remember how everything is done.</w:t>
             </w:r>
           </w:p>
         </w:tc>
@@ -252,7 +257,15 @@
               <w:cnfStyle w:val="000000000000" w:firstRow="0" w:lastRow="0" w:firstColumn="0" w:lastColumn="0" w:oddVBand="0" w:evenVBand="0" w:oddHBand="0" w:evenHBand="0" w:firstRowFirstColumn="0" w:firstRowLastColumn="0" w:lastRowFirstColumn="0" w:lastRowLastColumn="0"/>
             </w:pPr>
             <w:r>
-              <w:t>Room #1 is pretty barren by design, so should be an easy beginning point for getting back into it.</w:t>
+              <w:t xml:space="preserve">Room #1 is </w:t>
+            </w:r>
+            <w:proofErr w:type="gramStart"/>
+            <w:r>
+              <w:t>pretty barren</w:t>
+            </w:r>
+            <w:proofErr w:type="gramEnd"/>
+            <w:r>
+              <w:t xml:space="preserve"> by design, so should be an easy beginning point for getting back into it.</w:t>
             </w:r>
           </w:p>
         </w:tc>
@@ -345,7 +358,15 @@
     </w:p>
     <w:p>
       <w:r>
-        <w:t>A two week time frame on this one, as life is becoming more stable and Liam is able to dedicate more time to work. However, Liam will have a full week of tutorials from the 26</w:t>
+        <w:t xml:space="preserve">A </w:t>
+      </w:r>
+      <w:proofErr w:type="gramStart"/>
+      <w:r>
+        <w:t>two week</w:t>
+      </w:r>
+      <w:proofErr w:type="gramEnd"/>
+      <w:r>
+        <w:t xml:space="preserve"> time frame on this one, as life is becoming more stable and Liam is able to dedicate more time to work. However, Liam will have a full week of tutorials from the 26</w:t>
       </w:r>
       <w:r>
         <w:rPr>
@@ -363,7 +384,15 @@
         <w:t>th</w:t>
       </w:r>
       <w:r>
-        <w:t>, so best to keep expectations low for the amount of work that can be done as Liam feels out how much he can do in a week.</w:t>
+        <w:t xml:space="preserve">, so best to keep expectations low </w:t>
+      </w:r>
+      <w:proofErr w:type="gramStart"/>
+      <w:r>
+        <w:t>for the amount of</w:t>
+      </w:r>
+      <w:proofErr w:type="gramEnd"/>
+      <w:r>
+        <w:t xml:space="preserve"> work that can be done as Liam feels out how much he can do in a week.</w:t>
       </w:r>
     </w:p>
     <w:tbl>
@@ -678,8 +707,13 @@
               <w:cnfStyle w:val="000000000000" w:firstRow="0" w:lastRow="0" w:firstColumn="0" w:lastColumn="0" w:oddVBand="0" w:evenVBand="0" w:oddHBand="0" w:evenHBand="0" w:firstRowFirstColumn="0" w:firstRowLastColumn="0" w:lastRowFirstColumn="0" w:lastRowLastColumn="0"/>
             </w:pPr>
             <w:r>
-              <w:t>Stay still</w:t>
-            </w:r>
+              <w:t xml:space="preserve">Stay </w:t>
+            </w:r>
+            <w:proofErr w:type="gramStart"/>
+            <w:r>
+              <w:t>still</w:t>
+            </w:r>
+            <w:proofErr w:type="gramEnd"/>
           </w:p>
           <w:p>
             <w:pPr>
@@ -824,7 +858,19 @@
         </w:numPr>
       </w:pPr>
       <w:r>
-        <w:t>Lost Shades: (the ones from last week)</w:t>
+        <w:t>Ghoul</w:t>
+      </w:r>
+      <w:r>
+        <w:t>ie</w:t>
+      </w:r>
+      <w:r>
+        <w:t xml:space="preserve"> bo</w:t>
+      </w:r>
+      <w:r>
+        <w:t>y</w:t>
+      </w:r>
+      <w:r>
+        <w:t>: (the ones from last week)</w:t>
       </w:r>
     </w:p>
     <w:p>
@@ -915,6 +961,64 @@
       <w:pPr>
         <w:pStyle w:val="ListParagraph"/>
         <w:numPr>
+          <w:ilvl w:val="1"/>
+          <w:numId w:val="3"/>
+        </w:numPr>
+      </w:pPr>
+      <w:r>
+        <w:t>Audio</w:t>
+      </w:r>
+    </w:p>
+    <w:p>
+      <w:pPr>
+        <w:pStyle w:val="ListParagraph"/>
+        <w:numPr>
+          <w:ilvl w:val="2"/>
+          <w:numId w:val="3"/>
+        </w:numPr>
+      </w:pPr>
+      <w:r>
+        <w:t>Crunchy blood</w:t>
+      </w:r>
+    </w:p>
+    <w:p>
+      <w:pPr>
+        <w:pStyle w:val="ListParagraph"/>
+        <w:numPr>
+          <w:ilvl w:val="2"/>
+          <w:numId w:val="3"/>
+        </w:numPr>
+      </w:pPr>
+      <w:r>
+        <w:t xml:space="preserve">Screams when he sees </w:t>
+      </w:r>
+      <w:proofErr w:type="gramStart"/>
+      <w:r>
+        <w:t>you</w:t>
+      </w:r>
+      <w:proofErr w:type="gramEnd"/>
+    </w:p>
+    <w:p>
+      <w:pPr>
+        <w:pStyle w:val="ListParagraph"/>
+        <w:numPr>
+          <w:ilvl w:val="2"/>
+          <w:numId w:val="3"/>
+        </w:numPr>
+      </w:pPr>
+      <w:r>
+        <w:t xml:space="preserve">Wing sounds when </w:t>
+      </w:r>
+      <w:proofErr w:type="gramStart"/>
+      <w:r>
+        <w:t>flapping</w:t>
+      </w:r>
+      <w:proofErr w:type="gramEnd"/>
+    </w:p>
+    <w:p>
+      <w:pPr>
+        <w:pStyle w:val="ListParagraph"/>
+        <w:numPr>
           <w:ilvl w:val="0"/>
           <w:numId w:val="3"/>
         </w:numPr>
@@ -932,6 +1036,7 @@
         </w:numPr>
       </w:pPr>
       <w:r>
+        <w:lastRenderedPageBreak/>
         <w:t xml:space="preserve">Like </w:t>
       </w:r>
       <w:proofErr w:type="spellStart"/>
@@ -988,7 +1093,6 @@
         </w:numPr>
       </w:pPr>
       <w:r>
-        <w:lastRenderedPageBreak/>
         <w:t>Neutral</w:t>
       </w:r>
     </w:p>
@@ -1022,6 +1126,18 @@
       </w:r>
     </w:p>
     <w:p>
+      <w:pPr>
+        <w:pStyle w:val="ListParagraph"/>
+        <w:numPr>
+          <w:ilvl w:val="2"/>
+          <w:numId w:val="3"/>
+        </w:numPr>
+      </w:pPr>
+      <w:r>
+        <w:t>Death animation</w:t>
+      </w:r>
+    </w:p>
+    <w:p>
       <w:r>
         <w:br w:type="page"/>
       </w:r>
@@ -1065,8 +1181,13 @@
         </w:numPr>
       </w:pPr>
       <w:r>
-        <w:t>Teaches the player how to play</w:t>
-      </w:r>
+        <w:t xml:space="preserve">Teaches the player how to </w:t>
+      </w:r>
+      <w:proofErr w:type="gramStart"/>
+      <w:r>
+        <w:t>play</w:t>
+      </w:r>
+      <w:proofErr w:type="gramEnd"/>
     </w:p>
     <w:p>
       <w:pPr>
@@ -1089,8 +1210,13 @@
         </w:numPr>
       </w:pPr>
       <w:r>
-        <w:t>Tutorial character – teaches you how to play while adding personality</w:t>
-      </w:r>
+        <w:t xml:space="preserve">Tutorial character – teaches you how to play while adding </w:t>
+      </w:r>
+      <w:proofErr w:type="gramStart"/>
+      <w:r>
+        <w:t>personality</w:t>
+      </w:r>
+      <w:proofErr w:type="gramEnd"/>
     </w:p>
     <w:p>
       <w:pPr>
@@ -1113,7 +1239,15 @@
         </w:numPr>
       </w:pPr>
       <w:r>
-        <w:t>Platforming – not many platforming abilities, should not be the main focus?</w:t>
+        <w:t xml:space="preserve">Platforming – not many platforming abilities, should not be the </w:t>
+      </w:r>
+      <w:proofErr w:type="gramStart"/>
+      <w:r>
+        <w:t>main focus</w:t>
+      </w:r>
+      <w:proofErr w:type="gramEnd"/>
+      <w:r>
+        <w:t>?</w:t>
       </w:r>
     </w:p>
     <w:p>
@@ -1137,8 +1271,13 @@
         </w:numPr>
       </w:pPr>
       <w:r>
-        <w:t>Enemies – teach you how to block/parry/dash/jump over obstacles</w:t>
-      </w:r>
+        <w:t xml:space="preserve">Enemies – teach you how to block/parry/dash/jump over </w:t>
+      </w:r>
+      <w:proofErr w:type="gramStart"/>
+      <w:r>
+        <w:t>obstacles</w:t>
+      </w:r>
+      <w:proofErr w:type="gramEnd"/>
     </w:p>
     <w:p/>
     <w:p>
@@ -1167,7 +1306,15 @@
         </w:numPr>
       </w:pPr>
       <w:r>
-        <w:t>The characters mention this right from the beginning – you’ve done this before</w:t>
+        <w:t xml:space="preserve">The characters mention this right from the beginning – </w:t>
+      </w:r>
+      <w:proofErr w:type="gramStart"/>
+      <w:r>
+        <w:t>you’ve</w:t>
+      </w:r>
+      <w:proofErr w:type="gramEnd"/>
+      <w:r>
+        <w:t xml:space="preserve"> done this before</w:t>
       </w:r>
     </w:p>
     <w:p>
@@ -1191,7 +1338,15 @@
         </w:numPr>
       </w:pPr>
       <w:r>
-        <w:t>Characters are aware of how many times you’ve died (e.g. through a singleton script that takes note of all the things you’ve done in the game)</w:t>
+        <w:t>Characters are aware of how many times you’ve died (</w:t>
+      </w:r>
+      <w:proofErr w:type="gramStart"/>
+      <w:r>
+        <w:t>e.g.</w:t>
+      </w:r>
+      <w:proofErr w:type="gramEnd"/>
+      <w:r>
+        <w:t xml:space="preserve"> through a singleton script that takes note of all the things you’ve done in the game)</w:t>
       </w:r>
     </w:p>
     <w:p>
@@ -1251,8 +1406,13 @@
     </w:p>
     <w:p>
       <w:r>
-        <w:t>Tut = player spawn. Meets the Prisoner</w:t>
-      </w:r>
+        <w:t xml:space="preserve">Tut = player spawn. Meets the </w:t>
+      </w:r>
+      <w:proofErr w:type="gramStart"/>
+      <w:r>
+        <w:t>Prisoner</w:t>
+      </w:r>
+      <w:proofErr w:type="gramEnd"/>
     </w:p>
     <w:p>
       <w:r>
